--- a/Measure Software Engineering Report.docx
+++ b/Measure Software Engineering Report.docx
@@ -708,7 +708,15 @@
           <w:szCs w:val="28"/>
           <w:lang w:val="en-US"/>
         </w:rPr>
-        <w:t xml:space="preserve">for tracking changes in any set of files, designed </w:t>
+        <w:t>for tracking changes in any set of files, designed</w:t>
+      </w:r>
+      <w:r>
+        <w:rPr>
+          <w:sz w:val="28"/>
+          <w:szCs w:val="28"/>
+          <w:lang w:val="en-US"/>
+        </w:rPr>
+        <w:t xml:space="preserve"> </w:t>
       </w:r>
       <w:r>
         <w:rPr>
@@ -898,13 +906,33 @@
           <w:szCs w:val="32"/>
         </w:rPr>
       </w:pPr>
-      <w:r>
+    </w:p>
+    <w:p>
+      <w:pPr>
         <w:rPr>
           <w:b/>
           <w:bCs/>
           <w:sz w:val="32"/>
           <w:szCs w:val="32"/>
         </w:rPr>
+      </w:pPr>
+    </w:p>
+    <w:p>
+      <w:pPr>
+        <w:rPr>
+          <w:b/>
+          <w:bCs/>
+          <w:sz w:val="32"/>
+          <w:szCs w:val="32"/>
+        </w:rPr>
+      </w:pPr>
+      <w:r>
+        <w:rPr>
+          <w:b/>
+          <w:bCs/>
+          <w:sz w:val="32"/>
+          <w:szCs w:val="32"/>
+        </w:rPr>
         <w:t>Velocity</w:t>
       </w:r>
     </w:p>
@@ -935,14 +963,7 @@
           <w:sz w:val="28"/>
           <w:szCs w:val="28"/>
         </w:rPr>
-        <w:t>nalyses</w:t>
-      </w:r>
-      <w:r>
-        <w:rPr>
-          <w:sz w:val="28"/>
-          <w:szCs w:val="28"/>
-        </w:rPr>
-        <w:t xml:space="preserve"> all the data from GitHub repos</w:t>
+        <w:t>nalyses all the data from GitHub repos</w:t>
       </w:r>
       <w:r>
         <w:rPr>
@@ -1007,6 +1028,699 @@
         </w:rPr>
         <w:t xml:space="preserve"> Velocity looks at the data from GitHub such as </w:t>
       </w:r>
+      <w:r>
+        <w:rPr>
+          <w:sz w:val="28"/>
+          <w:szCs w:val="28"/>
+        </w:rPr>
+        <w:t>number of commits, average commit size, number and frequency of code reviews, time to merge pull requests to the main branch</w:t>
+      </w:r>
+      <w:r>
+        <w:rPr>
+          <w:sz w:val="28"/>
+          <w:szCs w:val="28"/>
+        </w:rPr>
+        <w:t xml:space="preserve"> etc. None of these are particularly useful on their own but can paint a good picture of the overall performance of an engineer or a project when proper context is applied usually by good manager who is often a senior software engineer themselves.</w:t>
+      </w:r>
+    </w:p>
+    <w:p>
+      <w:pPr>
+        <w:rPr>
+          <w:sz w:val="28"/>
+          <w:szCs w:val="28"/>
+        </w:rPr>
+      </w:pPr>
+    </w:p>
+    <w:p>
+      <w:pPr>
+        <w:rPr>
+          <w:b/>
+          <w:bCs/>
+          <w:i/>
+          <w:iCs/>
+          <w:sz w:val="32"/>
+          <w:szCs w:val="32"/>
+        </w:rPr>
+      </w:pPr>
+    </w:p>
+    <w:p>
+      <w:pPr>
+        <w:rPr>
+          <w:sz w:val="28"/>
+          <w:szCs w:val="28"/>
+        </w:rPr>
+      </w:pPr>
+    </w:p>
+    <w:p>
+      <w:pPr>
+        <w:rPr>
+          <w:b/>
+          <w:bCs/>
+          <w:sz w:val="32"/>
+          <w:szCs w:val="32"/>
+        </w:rPr>
+      </w:pPr>
+      <w:r>
+        <w:rPr>
+          <w:b/>
+          <w:bCs/>
+          <w:sz w:val="32"/>
+          <w:szCs w:val="32"/>
+        </w:rPr>
+        <w:t>Pluralsight Flow</w:t>
+      </w:r>
+    </w:p>
+    <w:p>
+      <w:pPr>
+        <w:rPr>
+          <w:b/>
+          <w:bCs/>
+          <w:sz w:val="32"/>
+          <w:szCs w:val="32"/>
+        </w:rPr>
+      </w:pPr>
+    </w:p>
+    <w:p>
+      <w:pPr>
+        <w:rPr>
+          <w:sz w:val="28"/>
+          <w:szCs w:val="28"/>
+        </w:rPr>
+      </w:pPr>
+      <w:r>
+        <w:rPr>
+          <w:sz w:val="28"/>
+          <w:szCs w:val="28"/>
+        </w:rPr>
+        <w:t xml:space="preserve">Formerly called GitPrime before the company was acquired by Pluralsight in May 2019, Flow is the world’s leading Engineering Logistics Platform. </w:t>
+      </w:r>
+      <w:r>
+        <w:rPr>
+          <w:sz w:val="28"/>
+          <w:szCs w:val="28"/>
+        </w:rPr>
+        <w:t>Flow is popular because it analyses a large number of variables from git repositories to measure the productivity of teams and individuals. They also gather information on the interactions between engineers at pull requests and they are able to give insight on the performance of an engineer or team over time.</w:t>
+      </w:r>
+    </w:p>
+    <w:p>
+      <w:pPr>
+        <w:rPr>
+          <w:sz w:val="28"/>
+          <w:szCs w:val="28"/>
+        </w:rPr>
+      </w:pPr>
+    </w:p>
+    <w:p>
+      <w:pPr>
+        <w:rPr>
+          <w:b/>
+          <w:bCs/>
+          <w:sz w:val="32"/>
+          <w:szCs w:val="32"/>
+        </w:rPr>
+      </w:pPr>
+      <w:r>
+        <w:rPr>
+          <w:b/>
+          <w:bCs/>
+          <w:sz w:val="32"/>
+          <w:szCs w:val="32"/>
+        </w:rPr>
+        <w:t>Timeular</w:t>
+      </w:r>
+    </w:p>
+    <w:p>
+      <w:pPr>
+        <w:rPr>
+          <w:b/>
+          <w:bCs/>
+          <w:sz w:val="32"/>
+          <w:szCs w:val="32"/>
+        </w:rPr>
+      </w:pPr>
+    </w:p>
+    <w:p>
+      <w:pPr>
+        <w:rPr>
+          <w:sz w:val="28"/>
+          <w:szCs w:val="28"/>
+        </w:rPr>
+      </w:pPr>
+      <w:r>
+        <w:rPr>
+          <w:sz w:val="28"/>
+          <w:szCs w:val="28"/>
+        </w:rPr>
+        <w:t>Timeular is company that has designed a method used by many professionals in the workforce. Software engineers in particular can use this to engage in the personal software process, which is described as the process of engineers using tools to measure their own productivity so that it can be used to better themselves or be used to help them secure new jobs or promotions or for contractors to satisfy clients. Timeular created a 8 sided die that allows workers to measure the length of time spent on a particular task such checking emails or attending meetings. the user just turns the die ont</w:t>
+      </w:r>
+      <w:r>
+        <w:rPr>
+          <w:sz w:val="28"/>
+          <w:szCs w:val="28"/>
+        </w:rPr>
+        <w:t>o</w:t>
+      </w:r>
+      <w:r>
+        <w:rPr>
+          <w:sz w:val="28"/>
+          <w:szCs w:val="28"/>
+        </w:rPr>
+        <w:t xml:space="preserve"> whatever side represents the task they</w:t>
+      </w:r>
+      <w:r>
+        <w:rPr>
+          <w:sz w:val="28"/>
+          <w:szCs w:val="28"/>
+        </w:rPr>
+        <w:t xml:space="preserve"> a</w:t>
+      </w:r>
+      <w:r>
+        <w:rPr>
+          <w:sz w:val="28"/>
+          <w:szCs w:val="28"/>
+        </w:rPr>
+        <w:t xml:space="preserve">re currently doing and the die will measure how long they’ve spent on that task and adds up </w:t>
+      </w:r>
+      <w:r>
+        <w:rPr>
+          <w:sz w:val="28"/>
+          <w:szCs w:val="28"/>
+        </w:rPr>
+        <w:t>the total time spent on each task a day.</w:t>
+      </w:r>
+    </w:p>
+    <w:p>
+      <w:pPr>
+        <w:rPr>
+          <w:sz w:val="28"/>
+          <w:szCs w:val="28"/>
+        </w:rPr>
+      </w:pPr>
+    </w:p>
+    <w:p>
+      <w:pPr>
+        <w:rPr>
+          <w:sz w:val="28"/>
+          <w:szCs w:val="28"/>
+        </w:rPr>
+      </w:pPr>
+    </w:p>
+    <w:p>
+      <w:pPr>
+        <w:rPr>
+          <w:b/>
+          <w:bCs/>
+          <w:i/>
+          <w:iCs/>
+          <w:sz w:val="36"/>
+          <w:szCs w:val="36"/>
+        </w:rPr>
+      </w:pPr>
+      <w:r>
+        <w:rPr>
+          <w:b/>
+          <w:bCs/>
+          <w:i/>
+          <w:iCs/>
+          <w:sz w:val="36"/>
+          <w:szCs w:val="36"/>
+        </w:rPr>
+        <w:t>What Algorithms can we use?</w:t>
+      </w:r>
+    </w:p>
+    <w:p>
+      <w:pPr>
+        <w:rPr>
+          <w:b/>
+          <w:bCs/>
+          <w:i/>
+          <w:iCs/>
+          <w:sz w:val="36"/>
+          <w:szCs w:val="36"/>
+        </w:rPr>
+      </w:pPr>
+    </w:p>
+    <w:p>
+      <w:pPr>
+        <w:rPr>
+          <w:sz w:val="28"/>
+          <w:szCs w:val="28"/>
+        </w:rPr>
+      </w:pPr>
+      <w:r>
+        <w:rPr>
+          <w:sz w:val="28"/>
+          <w:szCs w:val="28"/>
+        </w:rPr>
+        <w:t>Machine learning is the study of computer algorithms that improve automatically through experience</w:t>
+      </w:r>
+      <w:r>
+        <w:rPr>
+          <w:sz w:val="28"/>
+          <w:szCs w:val="28"/>
+        </w:rPr>
+        <w:t>. It is a subset of artificial intelligence and it can be used to help corporations or individuals understand and measure the productivity of their software engineers.</w:t>
+      </w:r>
+      <w:r>
+        <w:rPr>
+          <w:sz w:val="28"/>
+          <w:szCs w:val="28"/>
+        </w:rPr>
+        <w:t xml:space="preserve"> These will help automate the process of collecting data from software engineers and will use the data to infer certain conclusions based on what sort of machine learning is taking place.</w:t>
+      </w:r>
+    </w:p>
+    <w:p>
+      <w:pPr>
+        <w:rPr>
+          <w:sz w:val="28"/>
+          <w:szCs w:val="28"/>
+        </w:rPr>
+      </w:pPr>
+    </w:p>
+    <w:p>
+      <w:pPr>
+        <w:rPr>
+          <w:sz w:val="28"/>
+          <w:szCs w:val="28"/>
+        </w:rPr>
+      </w:pPr>
+      <w:r>
+        <w:rPr>
+          <w:sz w:val="28"/>
+          <w:szCs w:val="28"/>
+        </w:rPr>
+        <w:t xml:space="preserve">Supervised Machine Learning involves </w:t>
+      </w:r>
+      <w:r>
+        <w:rPr>
+          <w:sz w:val="28"/>
+          <w:szCs w:val="28"/>
+        </w:rPr>
+        <w:t>learning</w:t>
+      </w:r>
+      <w:r>
+        <w:rPr>
+          <w:sz w:val="28"/>
+          <w:szCs w:val="28"/>
+        </w:rPr>
+        <w:t xml:space="preserve"> a function that maps an input to an output based on a given example of input-output pairs. So the machine is given a starting point and a </w:t>
+      </w:r>
+      <w:r>
+        <w:rPr>
+          <w:sz w:val="28"/>
+          <w:szCs w:val="28"/>
+        </w:rPr>
+        <w:t>destination</w:t>
+      </w:r>
+      <w:r>
+        <w:rPr>
+          <w:sz w:val="28"/>
+          <w:szCs w:val="28"/>
+        </w:rPr>
+        <w:t xml:space="preserve"> and has to </w:t>
+      </w:r>
+      <w:r>
+        <w:rPr>
+          <w:sz w:val="28"/>
+          <w:szCs w:val="28"/>
+        </w:rPr>
+        <w:t>map</w:t>
+      </w:r>
+      <w:r>
+        <w:rPr>
+          <w:sz w:val="28"/>
+          <w:szCs w:val="28"/>
+        </w:rPr>
+        <w:t xml:space="preserve"> out the journey between the two es</w:t>
+      </w:r>
+      <w:r>
+        <w:rPr>
+          <w:sz w:val="28"/>
+          <w:szCs w:val="28"/>
+        </w:rPr>
+        <w:t xml:space="preserve">sentially. </w:t>
+      </w:r>
+      <w:r>
+        <w:rPr>
+          <w:sz w:val="28"/>
+          <w:szCs w:val="28"/>
+        </w:rPr>
+        <w:t xml:space="preserve">A supervised learning algorithm </w:t>
+      </w:r>
+      <w:r>
+        <w:rPr>
+          <w:sz w:val="28"/>
+          <w:szCs w:val="28"/>
+        </w:rPr>
+        <w:t>analyses</w:t>
+      </w:r>
+      <w:r>
+        <w:rPr>
+          <w:sz w:val="28"/>
+          <w:szCs w:val="28"/>
+        </w:rPr>
+        <w:t xml:space="preserve"> the training data and produces an inferred function, which can be used for mapping new examples</w:t>
+      </w:r>
+      <w:r>
+        <w:rPr>
+          <w:sz w:val="28"/>
+          <w:szCs w:val="28"/>
+        </w:rPr>
+        <w:t xml:space="preserve">. So for example if we had the what we believed to be a top level engineer and we gave him or her a task to do, and we compared their code after one hour to their code at the end of the task we could use the time </w:t>
+      </w:r>
+      <w:r>
+        <w:rPr>
+          <w:sz w:val="28"/>
+          <w:szCs w:val="28"/>
+        </w:rPr>
+        <w:lastRenderedPageBreak/>
+        <w:t>taken and use that as a barometer for how long it would take a mid-level engineer based on the algorithm created.</w:t>
+      </w:r>
+    </w:p>
+    <w:p>
+      <w:pPr>
+        <w:rPr>
+          <w:sz w:val="28"/>
+          <w:szCs w:val="28"/>
+        </w:rPr>
+      </w:pPr>
+    </w:p>
+    <w:p>
+      <w:pPr>
+        <w:rPr>
+          <w:sz w:val="28"/>
+          <w:szCs w:val="28"/>
+        </w:rPr>
+      </w:pPr>
+      <w:r>
+        <w:rPr>
+          <w:sz w:val="28"/>
+          <w:szCs w:val="28"/>
+        </w:rPr>
+        <w:t>The next machine learning approach is Unsupervised Machine Learning. It is</w:t>
+      </w:r>
+      <w:r>
+        <w:rPr>
+          <w:sz w:val="28"/>
+          <w:szCs w:val="28"/>
+        </w:rPr>
+        <w:t xml:space="preserve"> a type of machine learning that looks for previously undetected patterns in a data set with no pre-existing labels with human supervision</w:t>
+      </w:r>
+      <w:r>
+        <w:rPr>
+          <w:sz w:val="28"/>
+          <w:szCs w:val="28"/>
+        </w:rPr>
+        <w:t xml:space="preserve"> at a</w:t>
+      </w:r>
+      <w:r>
+        <w:rPr>
+          <w:sz w:val="28"/>
+          <w:szCs w:val="28"/>
+        </w:rPr>
+        <w:t xml:space="preserve"> </w:t>
+      </w:r>
+      <w:r>
+        <w:rPr>
+          <w:sz w:val="28"/>
+          <w:szCs w:val="28"/>
+        </w:rPr>
+        <w:t>minimum</w:t>
+      </w:r>
+      <w:r>
+        <w:rPr>
+          <w:sz w:val="28"/>
+          <w:szCs w:val="28"/>
+        </w:rPr>
+        <w:t xml:space="preserve">. It contrasts supervised learning in that it doesn’t take predetermined outputs to </w:t>
+      </w:r>
+      <w:r>
+        <w:rPr>
+          <w:sz w:val="28"/>
+          <w:szCs w:val="28"/>
+        </w:rPr>
+        <w:t>map algorithms. A method of unsupervised learning is cluster analysis which involves grouping together data that has not been categorized and</w:t>
+      </w:r>
+      <w:r>
+        <w:rPr>
+          <w:sz w:val="28"/>
+          <w:szCs w:val="28"/>
+        </w:rPr>
+        <w:t xml:space="preserve"> identifying similarities between data and then looking for the presence or absence of these attributes in new data sets. This could be applied to measuring software engineering by perhaps looking at the type of debug code used by known </w:t>
+      </w:r>
+      <w:r>
+        <w:rPr>
+          <w:sz w:val="28"/>
+          <w:szCs w:val="28"/>
+        </w:rPr>
+        <w:t>productive software engineers, and then using the data of other software engineers to infer whether these engineers have efficient debug code based on the similarities in their code compared with the productive engineers.</w:t>
+      </w:r>
+      <w:r>
+        <w:rPr>
+          <w:sz w:val="28"/>
+          <w:szCs w:val="28"/>
+        </w:rPr>
+        <w:t xml:space="preserve"> Another subset of unsupervised machine learning is Anomaly Detection which takes lots of similar datasets and looks for outliers in them and then </w:t>
+      </w:r>
+      <w:r>
+        <w:rPr>
+          <w:sz w:val="28"/>
+          <w:szCs w:val="28"/>
+        </w:rPr>
+        <w:t xml:space="preserve">applies this thinking to the next dataset it receives to see if there are any outliers or anomalies in the dataset. This could also be applied in analysing the work patterns, the commits or code of software engineers and using it to find positive or negative outliers of other software engineers while applying appropriate context. </w:t>
+      </w:r>
+    </w:p>
+    <w:p>
+      <w:pPr>
+        <w:rPr>
+          <w:sz w:val="28"/>
+          <w:szCs w:val="28"/>
+        </w:rPr>
+      </w:pPr>
+    </w:p>
+    <w:p>
+      <w:pPr>
+        <w:rPr>
+          <w:sz w:val="28"/>
+          <w:szCs w:val="28"/>
+        </w:rPr>
+      </w:pPr>
+      <w:r>
+        <w:rPr>
+          <w:sz w:val="28"/>
+          <w:szCs w:val="28"/>
+        </w:rPr>
+        <w:t xml:space="preserve">The final machine </w:t>
+      </w:r>
+      <w:r>
+        <w:rPr>
+          <w:sz w:val="28"/>
+          <w:szCs w:val="28"/>
+        </w:rPr>
+        <w:t>l</w:t>
+      </w:r>
+      <w:r>
+        <w:rPr>
+          <w:sz w:val="28"/>
+          <w:szCs w:val="28"/>
+        </w:rPr>
+        <w:t xml:space="preserve">earning approach I will discuss is the </w:t>
+      </w:r>
+      <w:r>
+        <w:rPr>
+          <w:sz w:val="28"/>
+          <w:szCs w:val="28"/>
+        </w:rPr>
+        <w:t>Reinforcement Machine Learning approach.</w:t>
+      </w:r>
+      <w:r>
+        <w:rPr>
+          <w:sz w:val="28"/>
+          <w:szCs w:val="28"/>
+        </w:rPr>
+        <w:t xml:space="preserve"> </w:t>
+      </w:r>
+      <w:r>
+        <w:rPr>
+          <w:sz w:val="28"/>
+          <w:szCs w:val="28"/>
+        </w:rPr>
+        <w:t>It is about taking suitable action to maximize reward in a particular situation. It is employed by various software and machines to find the best possible behavio</w:t>
+      </w:r>
+      <w:r>
+        <w:rPr>
+          <w:sz w:val="28"/>
+          <w:szCs w:val="28"/>
+        </w:rPr>
+        <w:t>u</w:t>
+      </w:r>
+      <w:r>
+        <w:rPr>
+          <w:sz w:val="28"/>
+          <w:szCs w:val="28"/>
+        </w:rPr>
+        <w:t>r or path it should take in a specific situation.</w:t>
+      </w:r>
+      <w:r>
+        <w:rPr>
+          <w:sz w:val="28"/>
+          <w:szCs w:val="28"/>
+        </w:rPr>
+        <w:t xml:space="preserve"> It differs to supervised learning in that it does not take predetermined outputs</w:t>
+      </w:r>
+      <w:r>
+        <w:rPr>
+          <w:sz w:val="28"/>
+          <w:szCs w:val="28"/>
+        </w:rPr>
+        <w:t xml:space="preserve">, its similar to </w:t>
+      </w:r>
+      <w:r>
+        <w:rPr>
+          <w:sz w:val="28"/>
+          <w:szCs w:val="28"/>
+        </w:rPr>
+        <w:t xml:space="preserve">unsupervised learning in that respect but differs from it in that unsupervised learning compares similarities while reinforcement learning involves learning the answer by itself by leaning on its experience and hence the more experience it has the better the solution will be. </w:t>
+      </w:r>
+      <w:r>
+        <w:rPr>
+          <w:sz w:val="28"/>
+          <w:szCs w:val="28"/>
+        </w:rPr>
+        <w:t>The possible application of this to measuring software engineering could be perhaps giving a machine a dataset of previous engineers attempts to solve a coding puzzle. The machine learns from all these different approaches and tries ascertain the best way to solve this puzzle. The machine can now be a sort of guide to other coders who attempt the challenge and can help increase their productivity with all the experience it has from the dataset of previous engineers.</w:t>
+      </w:r>
+      <w:r>
+        <w:rPr>
+          <w:sz w:val="28"/>
+          <w:szCs w:val="28"/>
+        </w:rPr>
+        <w:t xml:space="preserve"> The overarching theme with these machine learning approaches to measuring software engineering is that a lot of data will need to be gathered </w:t>
+      </w:r>
+      <w:r>
+        <w:rPr>
+          <w:sz w:val="28"/>
+          <w:szCs w:val="28"/>
+        </w:rPr>
+        <w:lastRenderedPageBreak/>
+        <w:t xml:space="preserve">and I will discuss the ethical concerns of this as well question whether machines should actually assess humans in this way. </w:t>
+      </w:r>
+    </w:p>
+    <w:p>
+      <w:pPr>
+        <w:rPr>
+          <w:sz w:val="28"/>
+          <w:szCs w:val="28"/>
+        </w:rPr>
+      </w:pPr>
+    </w:p>
+    <w:p>
+      <w:pPr>
+        <w:rPr>
+          <w:sz w:val="28"/>
+          <w:szCs w:val="28"/>
+        </w:rPr>
+      </w:pPr>
+    </w:p>
+    <w:p>
+      <w:pPr>
+        <w:rPr>
+          <w:b/>
+          <w:bCs/>
+          <w:i/>
+          <w:iCs/>
+          <w:sz w:val="36"/>
+          <w:szCs w:val="36"/>
+        </w:rPr>
+      </w:pPr>
+      <w:r>
+        <w:rPr>
+          <w:b/>
+          <w:bCs/>
+          <w:i/>
+          <w:iCs/>
+          <w:sz w:val="36"/>
+          <w:szCs w:val="36"/>
+        </w:rPr>
+        <w:t>Is this ethical?</w:t>
+      </w:r>
+    </w:p>
+    <w:p>
+      <w:pPr>
+        <w:rPr>
+          <w:b/>
+          <w:bCs/>
+          <w:i/>
+          <w:iCs/>
+          <w:sz w:val="36"/>
+          <w:szCs w:val="36"/>
+        </w:rPr>
+      </w:pPr>
+    </w:p>
+    <w:p>
+      <w:pPr>
+        <w:rPr>
+          <w:sz w:val="28"/>
+          <w:szCs w:val="28"/>
+        </w:rPr>
+      </w:pPr>
+    </w:p>
+    <w:p>
+      <w:pPr>
+        <w:rPr>
+          <w:sz w:val="28"/>
+          <w:szCs w:val="28"/>
+        </w:rPr>
+      </w:pPr>
+    </w:p>
+    <w:p>
+      <w:pPr>
+        <w:rPr>
+          <w:sz w:val="28"/>
+          <w:szCs w:val="28"/>
+        </w:rPr>
+      </w:pPr>
+    </w:p>
+    <w:p>
+      <w:pPr>
+        <w:rPr>
+          <w:sz w:val="28"/>
+          <w:szCs w:val="28"/>
+        </w:rPr>
+      </w:pPr>
+    </w:p>
+    <w:p>
+      <w:pPr>
+        <w:rPr>
+          <w:sz w:val="28"/>
+          <w:szCs w:val="28"/>
+        </w:rPr>
+      </w:pPr>
+    </w:p>
+    <w:p>
+      <w:pPr>
+        <w:rPr>
+          <w:sz w:val="28"/>
+          <w:szCs w:val="28"/>
+        </w:rPr>
+      </w:pPr>
+    </w:p>
+    <w:p>
+      <w:pPr>
+        <w:rPr>
+          <w:sz w:val="28"/>
+          <w:szCs w:val="28"/>
+        </w:rPr>
+      </w:pPr>
+    </w:p>
+    <w:p>
+      <w:pPr>
+        <w:rPr>
+          <w:b/>
+          <w:bCs/>
+          <w:sz w:val="32"/>
+          <w:szCs w:val="32"/>
+        </w:rPr>
+      </w:pPr>
     </w:p>
     <w:p>
       <w:pPr>

--- a/Measure Software Engineering Report.docx
+++ b/Measure Software Engineering Report.docx
@@ -1365,21 +1365,7 @@
           <w:sz w:val="28"/>
           <w:szCs w:val="28"/>
         </w:rPr>
-        <w:t xml:space="preserve">A supervised learning algorithm </w:t>
-      </w:r>
-      <w:r>
-        <w:rPr>
-          <w:sz w:val="28"/>
-          <w:szCs w:val="28"/>
-        </w:rPr>
-        <w:t>analyses</w:t>
-      </w:r>
-      <w:r>
-        <w:rPr>
-          <w:sz w:val="28"/>
-          <w:szCs w:val="28"/>
-        </w:rPr>
-        <w:t xml:space="preserve"> the training data and produces an inferred function, which can be used for mapping new examples</w:t>
+        <w:t>A supervised learning algorithm analyses the training data and produces an inferred function, which can be used for mapping new examples</w:t>
       </w:r>
       <w:r>
         <w:rPr>
@@ -1438,14 +1424,7 @@
           <w:sz w:val="28"/>
           <w:szCs w:val="28"/>
         </w:rPr>
-        <w:t xml:space="preserve"> </w:t>
-      </w:r>
-      <w:r>
-        <w:rPr>
-          <w:sz w:val="28"/>
-          <w:szCs w:val="28"/>
-        </w:rPr>
-        <w:t>minimum</w:t>
+        <w:t xml:space="preserve"> minimum</w:t>
       </w:r>
       <w:r>
         <w:rPr>
@@ -1663,20 +1642,565 @@
           <w:szCs w:val="28"/>
         </w:rPr>
       </w:pPr>
-    </w:p>
-    <w:p>
-      <w:pPr>
-        <w:rPr>
-          <w:sz w:val="28"/>
-          <w:szCs w:val="28"/>
-        </w:rPr>
-      </w:pPr>
-    </w:p>
-    <w:p>
-      <w:pPr>
-        <w:rPr>
-          <w:sz w:val="28"/>
-          <w:szCs w:val="28"/>
+      <w:r>
+        <w:rPr>
+          <w:sz w:val="28"/>
+          <w:szCs w:val="28"/>
+        </w:rPr>
+        <w:t>Is gathering the code of a software engineer unethical? Not in my opinion. Tech firms will likely have access to engineer’s code via clauses in their contracts anyway. What about services like GitHub? Is it unethical to track the every move a developer may make whilst developing a piece of software? Again I think as a way to measure productivity it’s completely fine but what else could this data be used for possibly. Could an engineer</w:t>
+      </w:r>
+      <w:r>
+        <w:rPr>
+          <w:sz w:val="28"/>
+          <w:szCs w:val="28"/>
+        </w:rPr>
+        <w:t>’</w:t>
+      </w:r>
+      <w:r>
+        <w:rPr>
+          <w:sz w:val="28"/>
+          <w:szCs w:val="28"/>
+        </w:rPr>
+        <w:t xml:space="preserve">s code be possibly fed into machine </w:t>
+      </w:r>
+      <w:r>
+        <w:rPr>
+          <w:sz w:val="28"/>
+          <w:szCs w:val="28"/>
+        </w:rPr>
+        <w:t>learning</w:t>
+      </w:r>
+      <w:r>
+        <w:rPr>
+          <w:sz w:val="28"/>
+          <w:szCs w:val="28"/>
+        </w:rPr>
+        <w:t xml:space="preserve"> </w:t>
+      </w:r>
+      <w:r>
+        <w:rPr>
+          <w:sz w:val="28"/>
+          <w:szCs w:val="28"/>
+        </w:rPr>
+        <w:t>algorithms that are essentially created to try and replace that very engineer. Moving to Artificial Intelligence isn’t unethical in itself but would engineers agree to be tracked if they knew that the knowledge from the commits and repositories was going to be used to perhaps make them redundant. That would be an example of practice that isn’t bad per se but could be used in an unethical manner.</w:t>
+      </w:r>
+    </w:p>
+    <w:p>
+      <w:pPr>
+        <w:rPr>
+          <w:sz w:val="28"/>
+          <w:szCs w:val="28"/>
+        </w:rPr>
+      </w:pPr>
+    </w:p>
+    <w:p>
+      <w:pPr>
+        <w:rPr>
+          <w:sz w:val="28"/>
+          <w:szCs w:val="28"/>
+        </w:rPr>
+      </w:pPr>
+      <w:r>
+        <w:rPr>
+          <w:sz w:val="28"/>
+          <w:szCs w:val="28"/>
+        </w:rPr>
+        <w:t>But what about other types of data gathering? It isn’t only the code and Git data that could be used to measure the productivity, lack thereof or a fall or rise in it. There are so many methods that can be used. For example, in times like this where there isn’t any engineers at work in offices, measuring the productivity of engineers may prove more difficul</w:t>
+      </w:r>
+      <w:r>
+        <w:rPr>
+          <w:sz w:val="28"/>
+          <w:szCs w:val="28"/>
+        </w:rPr>
+        <w:t>t. To combat this some employers could instruct their employees to wear tools that gather personal data, say perhaps a Fitbit watch that measures their heart rate and tracks their sleep. Th</w:t>
+      </w:r>
+      <w:r>
+        <w:rPr>
+          <w:sz w:val="28"/>
+          <w:szCs w:val="28"/>
+        </w:rPr>
+        <w:t>is</w:t>
+      </w:r>
+      <w:r>
+        <w:rPr>
+          <w:sz w:val="28"/>
+          <w:szCs w:val="28"/>
+        </w:rPr>
+        <w:t xml:space="preserve"> information </w:t>
+      </w:r>
+      <w:r>
+        <w:rPr>
+          <w:sz w:val="28"/>
+          <w:szCs w:val="28"/>
+        </w:rPr>
+        <w:t xml:space="preserve">could </w:t>
+      </w:r>
+      <w:r>
+        <w:rPr>
+          <w:sz w:val="28"/>
+          <w:szCs w:val="28"/>
+        </w:rPr>
+        <w:t xml:space="preserve">actually prove very </w:t>
+      </w:r>
+      <w:r>
+        <w:rPr>
+          <w:sz w:val="28"/>
+          <w:szCs w:val="28"/>
+        </w:rPr>
+        <w:t>u</w:t>
+      </w:r>
+      <w:r>
+        <w:rPr>
+          <w:sz w:val="28"/>
+          <w:szCs w:val="28"/>
+        </w:rPr>
+        <w:t xml:space="preserve">seful to firms who want to know why their assets aren’t performing quite as well but it presents a massive ethical issue as </w:t>
+      </w:r>
+      <w:r>
+        <w:rPr>
+          <w:sz w:val="28"/>
+          <w:szCs w:val="28"/>
+        </w:rPr>
+        <w:t>these things such as heart rate, exercise and sleep are seen as private. It would be highly unethical in my opinion to for firms to gather this type of data because I don’t feel like individuals could feel completely secure with that information being in the hands of corporations who are sometimes the victims of large leaks.</w:t>
+      </w:r>
+    </w:p>
+    <w:p>
+      <w:pPr>
+        <w:rPr>
+          <w:sz w:val="28"/>
+          <w:szCs w:val="28"/>
+        </w:rPr>
+      </w:pPr>
+    </w:p>
+    <w:p>
+      <w:pPr>
+        <w:rPr>
+          <w:sz w:val="28"/>
+          <w:szCs w:val="28"/>
+        </w:rPr>
+      </w:pPr>
+      <w:r>
+        <w:rPr>
+          <w:sz w:val="28"/>
+          <w:szCs w:val="28"/>
+        </w:rPr>
+        <w:t>The next ethical issue I will discuss whether we should trust machines to analyse and assess humans. All machines are made by man the end of the day and machines can be corrupted to fit man’s will. The ethical question is whether we can be sure that those who create algorithms for the purpose of assessing humans performance are doing so with the best and most fair intentions at all times especially as the conclusions drawn fr</w:t>
+      </w:r>
+      <w:r>
+        <w:rPr>
+          <w:sz w:val="28"/>
+          <w:szCs w:val="28"/>
+        </w:rPr>
+        <w:t xml:space="preserve">om these </w:t>
+      </w:r>
+      <w:r>
+        <w:rPr>
+          <w:sz w:val="28"/>
+          <w:szCs w:val="28"/>
+        </w:rPr>
+        <w:lastRenderedPageBreak/>
+        <w:t>algorithms can affect another person’s livelihood. Overall I wouldn’t lean in favour of using this technology for assessment purposes because I personally wouldn’t trust a machine to make a better assessment than a human would</w:t>
+      </w:r>
+      <w:r>
+        <w:rPr>
+          <w:sz w:val="28"/>
+          <w:szCs w:val="28"/>
+        </w:rPr>
+        <w:t>,</w:t>
+      </w:r>
+      <w:r>
+        <w:rPr>
+          <w:sz w:val="28"/>
+          <w:szCs w:val="28"/>
+        </w:rPr>
+        <w:t xml:space="preserve"> even given human</w:t>
+      </w:r>
+      <w:r>
+        <w:rPr>
+          <w:sz w:val="28"/>
+          <w:szCs w:val="28"/>
+        </w:rPr>
+        <w:t>s</w:t>
+      </w:r>
+      <w:r>
+        <w:rPr>
+          <w:sz w:val="28"/>
+          <w:szCs w:val="28"/>
+        </w:rPr>
+        <w:t xml:space="preserve"> and all their inherent biases.</w:t>
+      </w:r>
+      <w:r>
+        <w:rPr>
+          <w:sz w:val="28"/>
+          <w:szCs w:val="28"/>
+        </w:rPr>
+        <w:t xml:space="preserve"> It also has to be looked at in reverse and be recognised that humans can fool machines and we have many examples of scientists and engineers purposefully fooling artificial intelligence. So another ethical problem arises as now those who have chosen to game or trick the machine will be judged differently to those who haven’t done so. For example if you have a simple algorithm that gives a score based of the number of commits per day, this could easily be gamed by increasing the number of commits while decreasing the amount of code per commit. Someone else could do the same amount of work but receive a lower score because they haven’t done that.</w:t>
+      </w:r>
+      <w:r>
+        <w:rPr>
+          <w:sz w:val="28"/>
+          <w:szCs w:val="28"/>
+        </w:rPr>
+        <w:t xml:space="preserve"> </w:t>
+      </w:r>
+    </w:p>
+    <w:p>
+      <w:pPr>
+        <w:rPr>
+          <w:sz w:val="28"/>
+          <w:szCs w:val="28"/>
+        </w:rPr>
+      </w:pPr>
+    </w:p>
+    <w:p>
+      <w:pPr>
+        <w:rPr>
+          <w:sz w:val="28"/>
+          <w:szCs w:val="28"/>
+        </w:rPr>
+      </w:pPr>
+      <w:r>
+        <w:rPr>
+          <w:sz w:val="28"/>
+          <w:szCs w:val="28"/>
+        </w:rPr>
+        <w:t>Overall I am largely against the use of machines as a means of tracking the productivity of  a software engineer because I feel that the machines are too easily fooled or corrupted. I do however endorse a more human approach involving managers who can apply context to the data gathered.</w:t>
+      </w:r>
+    </w:p>
+    <w:p>
+      <w:pPr>
+        <w:rPr>
+          <w:sz w:val="28"/>
+          <w:szCs w:val="28"/>
+        </w:rPr>
+      </w:pPr>
+    </w:p>
+    <w:p>
+      <w:pPr>
+        <w:rPr>
+          <w:sz w:val="28"/>
+          <w:szCs w:val="28"/>
+        </w:rPr>
+      </w:pPr>
+    </w:p>
+    <w:p>
+      <w:pPr>
+        <w:rPr>
+          <w:sz w:val="28"/>
+          <w:szCs w:val="28"/>
+        </w:rPr>
+      </w:pPr>
+    </w:p>
+    <w:p>
+      <w:pPr>
+        <w:rPr>
+          <w:lang w:val="en-US"/>
+        </w:rPr>
+      </w:pPr>
+      <w:r>
+        <w:rPr>
+          <w:lang w:val="en-US"/>
+        </w:rPr>
+        <w:t xml:space="preserve">References </w:t>
+      </w:r>
+    </w:p>
+    <w:p>
+      <w:pPr>
+        <w:rPr>
+          <w:lang w:val="en-US"/>
+        </w:rPr>
+      </w:pPr>
+    </w:p>
+    <w:p>
+      <w:pPr>
+        <w:rPr>
+          <w:lang w:val="en-US"/>
+        </w:rPr>
+      </w:pPr>
+    </w:p>
+    <w:p>
+      <w:pPr>
+        <w:rPr>
+          <w:lang w:val="en-US"/>
+        </w:rPr>
+      </w:pPr>
+      <w:hyperlink r:id="rId4" w:history="1">
+        <w:r>
+          <w:rPr>
+            <w:rStyle w:val="Hyperlink"/>
+            <w:lang w:val="en-US"/>
+          </w:rPr>
+          <w:t>https://blog.pragmaticengineer.com/can-you-measure-developer-productivity/</w:t>
+        </w:r>
+      </w:hyperlink>
+    </w:p>
+    <w:p>
+      <w:pPr>
+        <w:rPr>
+          <w:lang w:val="en-US"/>
+        </w:rPr>
+      </w:pPr>
+    </w:p>
+    <w:p>
+      <w:pPr>
+        <w:rPr>
+          <w:lang w:val="en-US"/>
+        </w:rPr>
+      </w:pPr>
+      <w:hyperlink r:id="rId5" w:history="1">
+        <w:r>
+          <w:rPr>
+            <w:rStyle w:val="Hyperlink"/>
+            <w:lang w:val="en-US"/>
+          </w:rPr>
+          <w:t>https://en.wikipedia.org/wiki/Git</w:t>
+        </w:r>
+      </w:hyperlink>
+    </w:p>
+    <w:p>
+      <w:pPr>
+        <w:rPr>
+          <w:lang w:val="en-US"/>
+        </w:rPr>
+      </w:pPr>
+    </w:p>
+    <w:p>
+      <w:pPr>
+        <w:rPr>
+          <w:lang w:val="en-US"/>
+        </w:rPr>
+      </w:pPr>
+      <w:hyperlink r:id="rId6" w:history="1">
+        <w:r>
+          <w:rPr>
+            <w:rStyle w:val="Hyperlink"/>
+            <w:lang w:val="en-US"/>
+          </w:rPr>
+          <w:t>https://en.wikipedia.org/wiki/GitHub</w:t>
+        </w:r>
+      </w:hyperlink>
+    </w:p>
+    <w:p>
+      <w:pPr>
+        <w:rPr>
+          <w:lang w:val="en-US"/>
+        </w:rPr>
+      </w:pPr>
+    </w:p>
+    <w:p>
+      <w:pPr>
+        <w:rPr>
+          <w:lang w:val="en-US"/>
+        </w:rPr>
+      </w:pPr>
+      <w:hyperlink r:id="rId7" w:history="1">
+        <w:r>
+          <w:rPr>
+            <w:rStyle w:val="Hyperlink"/>
+            <w:lang w:val="en-US"/>
+          </w:rPr>
+          <w:t>https://www.upguard.com/blog/bitbucket-vs-github</w:t>
+        </w:r>
+      </w:hyperlink>
+    </w:p>
+    <w:p>
+      <w:pPr>
+        <w:rPr>
+          <w:lang w:val="en-US"/>
+        </w:rPr>
+      </w:pPr>
+    </w:p>
+    <w:p>
+      <w:pPr>
+        <w:rPr>
+          <w:lang w:val="en-US"/>
+        </w:rPr>
+      </w:pPr>
+      <w:hyperlink r:id="rId8" w:history="1">
+        <w:r>
+          <w:rPr>
+            <w:rStyle w:val="Hyperlink"/>
+            <w:lang w:val="en-US"/>
+          </w:rPr>
+          <w:t>https://www.pluralsight.com/product/flow</w:t>
+        </w:r>
+      </w:hyperlink>
+    </w:p>
+    <w:p>
+      <w:pPr>
+        <w:rPr>
+          <w:lang w:val="en-US"/>
+        </w:rPr>
+      </w:pPr>
+    </w:p>
+    <w:p>
+      <w:pPr>
+        <w:rPr>
+          <w:lang w:val="en-US"/>
+        </w:rPr>
+      </w:pPr>
+      <w:hyperlink r:id="rId9" w:history="1">
+        <w:r>
+          <w:rPr>
+            <w:rStyle w:val="Hyperlink"/>
+            <w:lang w:val="en-US"/>
+          </w:rPr>
+          <w:t>https://timeular.com</w:t>
+        </w:r>
+      </w:hyperlink>
+    </w:p>
+    <w:p>
+      <w:pPr>
+        <w:rPr>
+          <w:lang w:val="en-US"/>
+        </w:rPr>
+      </w:pPr>
+    </w:p>
+    <w:p>
+      <w:pPr>
+        <w:rPr>
+          <w:lang w:val="en-US"/>
+        </w:rPr>
+      </w:pPr>
+      <w:hyperlink r:id="rId10" w:history="1">
+        <w:r>
+          <w:rPr>
+            <w:rStyle w:val="Hyperlink"/>
+            <w:lang w:val="en-US"/>
+          </w:rPr>
+          <w:t>https://en.wikipedia.org/wiki/Machine_learning</w:t>
+        </w:r>
+      </w:hyperlink>
+    </w:p>
+    <w:p>
+      <w:pPr>
+        <w:rPr>
+          <w:lang w:val="en-US"/>
+        </w:rPr>
+      </w:pPr>
+    </w:p>
+    <w:p>
+      <w:pPr>
+        <w:rPr>
+          <w:lang w:val="en-US"/>
+        </w:rPr>
+      </w:pPr>
+      <w:hyperlink r:id="rId11" w:history="1">
+        <w:r>
+          <w:rPr>
+            <w:rStyle w:val="Hyperlink"/>
+            <w:lang w:val="en-US"/>
+          </w:rPr>
+          <w:t>https://en.wikipedia.org/wiki/Unsupervised_learning</w:t>
+        </w:r>
+      </w:hyperlink>
+    </w:p>
+    <w:p>
+      <w:pPr>
+        <w:rPr>
+          <w:lang w:val="en-US"/>
+        </w:rPr>
+      </w:pPr>
+    </w:p>
+    <w:p>
+      <w:pPr>
+        <w:rPr>
+          <w:rStyle w:val="Hyperlink"/>
+          <w:lang w:val="en-US"/>
+        </w:rPr>
+      </w:pPr>
+      <w:hyperlink r:id="rId12" w:history="1">
+        <w:r>
+          <w:rPr>
+            <w:rStyle w:val="Hyperlink"/>
+            <w:lang w:val="en-US"/>
+          </w:rPr>
+          <w:t>https://en.wikipedia.org/wiki/Supervised_learning</w:t>
+        </w:r>
+      </w:hyperlink>
+    </w:p>
+    <w:p>
+      <w:pPr>
+        <w:rPr>
+          <w:lang w:val="en-US"/>
+        </w:rPr>
+      </w:pPr>
+    </w:p>
+    <w:p>
+      <w:pPr>
+        <w:rPr>
+          <w:lang w:val="en-US"/>
+        </w:rPr>
+      </w:pPr>
+      <w:r>
+        <w:rPr>
+          <w:lang w:val="en-US"/>
+        </w:rPr>
+        <w:fldChar w:fldCharType="begin"/>
+      </w:r>
+      <w:r>
+        <w:rPr>
+          <w:lang w:val="en-US"/>
+        </w:rPr>
+        <w:instrText xml:space="preserve"> HYPERLINK "</w:instrText>
+      </w:r>
+      <w:r>
+        <w:rPr>
+          <w:lang w:val="en-US"/>
+        </w:rPr>
+        <w:instrText>https://www.geeksforgeeks.org/what-is-reinforcement-learning/</w:instrText>
+      </w:r>
+      <w:r>
+        <w:rPr>
+          <w:lang w:val="en-US"/>
+        </w:rPr>
+        <w:instrText xml:space="preserve">" </w:instrText>
+      </w:r>
+      <w:r>
+        <w:rPr>
+          <w:lang w:val="en-US"/>
+        </w:rPr>
+        <w:fldChar w:fldCharType="separate"/>
+      </w:r>
+      <w:r>
+        <w:rPr>
+          <w:rStyle w:val="Hyperlink"/>
+          <w:lang w:val="en-US"/>
+        </w:rPr>
+        <w:t>https://www.geeksforgeeks.org/what-is-reinforcement-learning/</w:t>
+      </w:r>
+      <w:r>
+        <w:rPr>
+          <w:lang w:val="en-US"/>
+        </w:rPr>
+        <w:fldChar w:fldCharType="end"/>
+      </w:r>
+    </w:p>
+    <w:p>
+      <w:pPr>
+        <w:rPr>
+          <w:lang w:val="en-US"/>
+        </w:rPr>
+      </w:pPr>
+    </w:p>
+    <w:p>
+      <w:pPr>
+        <w:rPr>
+          <w:lang w:val="en-US"/>
+        </w:rPr>
+      </w:pPr>
+    </w:p>
+    <w:p>
+      <w:pPr>
+        <w:rPr>
+          <w:lang w:val="en-US"/>
+        </w:rPr>
+      </w:pPr>
+    </w:p>
+    <w:p>
+      <w:pPr>
+        <w:rPr>
+          <w:lang w:val="en-US"/>
         </w:rPr>
       </w:pPr>
     </w:p>
@@ -2155,6 +2679,7 @@
   <w:style w:type="character" w:default="1" w:styleId="DefaultParagraphFont">
     <w:name w:val="Default Paragraph Font"/>
     <w:uiPriority w:val="1"/>
+    <w:semiHidden/>
     <w:unhideWhenUsed/>
   </w:style>
   <w:style w:type="table" w:default="1" w:styleId="TableNormal">
@@ -2199,6 +2724,18 @@
     <w:rPr>
       <w:color w:val="605E5C"/>
       <w:shd w:val="clear" w:color="auto" w:fill="E1DFDD"/>
+    </w:rPr>
+  </w:style>
+  <w:style w:type="character" w:styleId="FollowedHyperlink">
+    <w:name w:val="FollowedHyperlink"/>
+    <w:basedOn w:val="DefaultParagraphFont"/>
+    <w:uiPriority w:val="99"/>
+    <w:semiHidden/>
+    <w:unhideWhenUsed/>
+    <w:rsid w:val="000910C0"/>
+    <w:rPr>
+      <w:color w:val="954F72" w:themeColor="followedHyperlink"/>
+      <w:u w:val="single"/>
     </w:rPr>
   </w:style>
 </w:styles>
